--- a/Documenten/Agenda-Vegadering-1.docx
+++ b/Documenten/Agenda-Vegadering-1.docx
@@ -279,8 +279,6 @@
         </w:rPr>
         <w:t>Actiepunten</w:t>
       </w:r>
-      <w:bookmarkStart w:id="0" w:name="_GoBack"/>
-      <w:bookmarkEnd w:id="0"/>
       <w:r>
         <w:rPr>
           <w:rFonts w:ascii="Open Sans" w:hAnsi="Open Sans" w:cs="Open Sans"/>
@@ -431,6 +429,16 @@
     </w:p>
     <w:p>
       <w:pPr>
+        <w:pStyle w:val="Geenafstand"/>
+        <w:rPr>
+          <w:rFonts w:ascii="Open Sans" w:hAnsi="Open Sans" w:cs="Open Sans"/>
+          <w:sz w:val="20"/>
+          <w:szCs w:val="20"/>
+        </w:rPr>
+      </w:pPr>
+    </w:p>
+    <w:p>
+      <w:pPr>
         <w:numPr>
           <w:ilvl w:val="0"/>
           <w:numId w:val="1"/>
@@ -451,26 +459,23 @@
           <w:sz w:val="20"/>
           <w:szCs w:val="20"/>
         </w:rPr>
-        <w:t>Mededelingen</w:t>
-      </w:r>
-    </w:p>
-    <w:p>
-      <w:pPr>
-        <w:pStyle w:val="Geenafstand"/>
-        <w:rPr>
-          <w:rFonts w:ascii="Open Sans" w:hAnsi="Open Sans" w:cs="Open Sans"/>
-          <w:sz w:val="20"/>
-          <w:szCs w:val="20"/>
-        </w:rPr>
-      </w:pPr>
-      <w:r>
-        <w:rPr>
-          <w:rFonts w:ascii="Open Sans" w:hAnsi="Open Sans" w:cs="Open Sans"/>
-          <w:sz w:val="20"/>
-          <w:szCs w:val="20"/>
-        </w:rPr>
-        <w:t>Wij hebben geen mededelingen.</w:t>
-      </w:r>
+        <w:t>Notulen</w:t>
+      </w:r>
+    </w:p>
+    <w:p>
+      <w:pPr>
+        <w:shd w:val="clear" w:color="auto" w:fill="FFFFFF"/>
+        <w:spacing w:before="100" w:beforeAutospacing="1" w:after="100" w:afterAutospacing="1" w:line="240" w:lineRule="auto"/>
+        <w:ind w:left="720"/>
+        <w:rPr>
+          <w:rFonts w:ascii="Open Sans" w:eastAsia="Times New Roman" w:hAnsi="Open Sans" w:cs="Open Sans"/>
+          <w:color w:val="0D0D0D" w:themeColor="text1" w:themeTint="F2"/>
+          <w:sz w:val="20"/>
+          <w:szCs w:val="20"/>
+        </w:rPr>
+      </w:pPr>
+      <w:bookmarkStart w:id="0" w:name="_GoBack"/>
+      <w:bookmarkEnd w:id="0"/>
     </w:p>
     <w:p>
       <w:pPr>
@@ -494,89 +499,7 @@
           <w:sz w:val="20"/>
           <w:szCs w:val="20"/>
         </w:rPr>
-        <w:t>Actiepunten</w:t>
-      </w:r>
-    </w:p>
-    <w:p>
-      <w:pPr>
-        <w:pStyle w:val="Geenafstand"/>
-        <w:rPr>
-          <w:rFonts w:ascii="Open Sans" w:hAnsi="Open Sans" w:cs="Open Sans"/>
-          <w:sz w:val="20"/>
-          <w:szCs w:val="20"/>
-        </w:rPr>
-      </w:pPr>
-      <w:r>
-        <w:rPr>
-          <w:rFonts w:ascii="Open Sans" w:hAnsi="Open Sans" w:cs="Open Sans"/>
-          <w:sz w:val="20"/>
-          <w:szCs w:val="20"/>
-        </w:rPr>
-        <w:t>Voor volgende vergaderingen</w:t>
-      </w:r>
-      <w:r>
-        <w:rPr>
-          <w:rFonts w:ascii="Open Sans" w:hAnsi="Open Sans" w:cs="Open Sans"/>
-          <w:sz w:val="20"/>
-          <w:szCs w:val="20"/>
-        </w:rPr>
-        <w:t xml:space="preserve"> willen wij het volgende af hebben: </w:t>
-      </w:r>
-    </w:p>
-    <w:p>
-      <w:pPr>
-        <w:pStyle w:val="Geenafstand"/>
-        <w:rPr>
-          <w:rFonts w:ascii="Open Sans" w:hAnsi="Open Sans" w:cs="Open Sans"/>
-          <w:sz w:val="20"/>
-          <w:szCs w:val="20"/>
-        </w:rPr>
-      </w:pPr>
-      <w:r>
-        <w:rPr>
-          <w:rFonts w:ascii="Open Sans" w:hAnsi="Open Sans" w:cs="Open Sans"/>
-          <w:sz w:val="20"/>
-          <w:szCs w:val="20"/>
-        </w:rPr>
-        <w:tab/>
-        <w:t>Een agenda voor volgende vergadering.</w:t>
-      </w:r>
-    </w:p>
-    <w:p>
-      <w:pPr>
-        <w:pStyle w:val="Geenafstand"/>
-        <w:rPr>
-          <w:rFonts w:ascii="Open Sans" w:eastAsia="Times New Roman" w:hAnsi="Open Sans" w:cs="Open Sans"/>
-          <w:sz w:val="20"/>
-          <w:szCs w:val="20"/>
-        </w:rPr>
-      </w:pPr>
-      <w:r>
-        <w:rPr>
-          <w:rFonts w:ascii="Open Sans" w:hAnsi="Open Sans" w:cs="Open Sans"/>
-          <w:sz w:val="20"/>
-          <w:szCs w:val="20"/>
-        </w:rPr>
-        <w:tab/>
-        <w:t xml:space="preserve">Een </w:t>
-      </w:r>
-      <w:proofErr w:type="spellStart"/>
-      <w:r>
-        <w:rPr>
-          <w:rFonts w:ascii="Open Sans" w:hAnsi="Open Sans" w:cs="Open Sans"/>
-          <w:sz w:val="20"/>
-          <w:szCs w:val="20"/>
-        </w:rPr>
-        <w:t>notule</w:t>
-      </w:r>
-      <w:proofErr w:type="spellEnd"/>
-      <w:r>
-        <w:rPr>
-          <w:rFonts w:ascii="Open Sans" w:hAnsi="Open Sans" w:cs="Open Sans"/>
-          <w:sz w:val="20"/>
-          <w:szCs w:val="20"/>
-        </w:rPr>
-        <w:t xml:space="preserve"> van deze vergadering.</w:t>
+        <w:t>Mededelingen</w:t>
       </w:r>
     </w:p>
     <w:p>
@@ -601,43 +524,7 @@
           <w:sz w:val="20"/>
           <w:szCs w:val="20"/>
         </w:rPr>
-        <w:t>Documenten / Documentatie</w:t>
-      </w:r>
-    </w:p>
-    <w:p>
-      <w:pPr>
-        <w:pStyle w:val="Geenafstand"/>
-        <w:rPr>
-          <w:rFonts w:ascii="Open Sans" w:hAnsi="Open Sans" w:cs="Open Sans"/>
-          <w:sz w:val="20"/>
-          <w:szCs w:val="20"/>
-        </w:rPr>
-      </w:pPr>
-      <w:r>
-        <w:rPr>
-          <w:rFonts w:ascii="Open Sans" w:hAnsi="Open Sans" w:cs="Open Sans"/>
-          <w:sz w:val="20"/>
-          <w:szCs w:val="20"/>
-        </w:rPr>
-        <w:t xml:space="preserve">Wij willen graag weten hoe en wat </w:t>
-      </w:r>
-      <w:proofErr w:type="spellStart"/>
-      <w:r>
-        <w:rPr>
-          <w:rFonts w:ascii="Open Sans" w:hAnsi="Open Sans" w:cs="Open Sans"/>
-          <w:sz w:val="20"/>
-          <w:szCs w:val="20"/>
-        </w:rPr>
-        <w:t>wji</w:t>
-      </w:r>
-      <w:proofErr w:type="spellEnd"/>
-      <w:r>
-        <w:rPr>
-          <w:rFonts w:ascii="Open Sans" w:hAnsi="Open Sans" w:cs="Open Sans"/>
-          <w:sz w:val="20"/>
-          <w:szCs w:val="20"/>
-        </w:rPr>
-        <w:t xml:space="preserve"> moeten documenteren voor dit project</w:t>
+        <w:t>Onduidelijkheden</w:t>
       </w:r>
     </w:p>
     <w:p>
@@ -662,7 +549,124 @@
           <w:sz w:val="20"/>
           <w:szCs w:val="20"/>
         </w:rPr>
-        <w:t>Rondvraag</w:t>
+        <w:t>Programma van Eisen</w:t>
+      </w:r>
+    </w:p>
+    <w:p>
+      <w:pPr>
+        <w:numPr>
+          <w:ilvl w:val="0"/>
+          <w:numId w:val="1"/>
+        </w:numPr>
+        <w:shd w:val="clear" w:color="auto" w:fill="FFFFFF"/>
+        <w:spacing w:before="100" w:beforeAutospacing="1" w:after="100" w:afterAutospacing="1" w:line="240" w:lineRule="auto"/>
+        <w:rPr>
+          <w:rFonts w:ascii="Open Sans" w:eastAsia="Times New Roman" w:hAnsi="Open Sans" w:cs="Open Sans"/>
+          <w:color w:val="0D0D0D" w:themeColor="text1" w:themeTint="F2"/>
+          <w:sz w:val="20"/>
+          <w:szCs w:val="20"/>
+        </w:rPr>
+      </w:pPr>
+      <w:r>
+        <w:rPr>
+          <w:rFonts w:ascii="Open Sans" w:eastAsia="Times New Roman" w:hAnsi="Open Sans" w:cs="Open Sans"/>
+          <w:color w:val="0D0D0D" w:themeColor="text1" w:themeTint="F2"/>
+          <w:sz w:val="20"/>
+          <w:szCs w:val="20"/>
+        </w:rPr>
+        <w:t>Projectplan</w:t>
+      </w:r>
+    </w:p>
+    <w:p>
+      <w:pPr>
+        <w:numPr>
+          <w:ilvl w:val="0"/>
+          <w:numId w:val="1"/>
+        </w:numPr>
+        <w:shd w:val="clear" w:color="auto" w:fill="FFFFFF"/>
+        <w:spacing w:before="100" w:beforeAutospacing="1" w:after="100" w:afterAutospacing="1" w:line="240" w:lineRule="auto"/>
+        <w:rPr>
+          <w:rFonts w:ascii="Open Sans" w:eastAsia="Times New Roman" w:hAnsi="Open Sans" w:cs="Open Sans"/>
+          <w:color w:val="0D0D0D" w:themeColor="text1" w:themeTint="F2"/>
+          <w:sz w:val="20"/>
+          <w:szCs w:val="20"/>
+        </w:rPr>
+      </w:pPr>
+      <w:r>
+        <w:rPr>
+          <w:rFonts w:ascii="Open Sans" w:eastAsia="Times New Roman" w:hAnsi="Open Sans" w:cs="Open Sans"/>
+          <w:color w:val="0D0D0D" w:themeColor="text1" w:themeTint="F2"/>
+          <w:sz w:val="20"/>
+          <w:szCs w:val="20"/>
+        </w:rPr>
+        <w:t>Voortgang</w:t>
+      </w:r>
+    </w:p>
+    <w:p>
+      <w:pPr>
+        <w:shd w:val="clear" w:color="auto" w:fill="FFFFFF"/>
+        <w:spacing w:before="100" w:beforeAutospacing="1" w:after="100" w:afterAutospacing="1" w:line="240" w:lineRule="auto"/>
+        <w:ind w:left="720"/>
+        <w:rPr>
+          <w:rFonts w:ascii="Open Sans" w:eastAsia="Times New Roman" w:hAnsi="Open Sans" w:cs="Open Sans"/>
+          <w:color w:val="0D0D0D" w:themeColor="text1" w:themeTint="F2"/>
+          <w:sz w:val="20"/>
+          <w:szCs w:val="20"/>
+        </w:rPr>
+      </w:pPr>
+      <w:r>
+        <w:rPr>
+          <w:rFonts w:ascii="Open Sans" w:eastAsia="Times New Roman" w:hAnsi="Open Sans" w:cs="Open Sans"/>
+          <w:color w:val="0D0D0D" w:themeColor="text1" w:themeTint="F2"/>
+          <w:sz w:val="20"/>
+          <w:szCs w:val="20"/>
+        </w:rPr>
+        <w:t xml:space="preserve">Voortgang is te zien op </w:t>
+      </w:r>
+      <w:proofErr w:type="spellStart"/>
+      <w:r>
+        <w:rPr>
+          <w:rFonts w:ascii="Open Sans" w:eastAsia="Times New Roman" w:hAnsi="Open Sans" w:cs="Open Sans"/>
+          <w:color w:val="0D0D0D" w:themeColor="text1" w:themeTint="F2"/>
+          <w:sz w:val="20"/>
+          <w:szCs w:val="20"/>
+        </w:rPr>
+        <w:t>trello</w:t>
+      </w:r>
+      <w:proofErr w:type="spellEnd"/>
+      <w:r>
+        <w:rPr>
+          <w:rFonts w:ascii="Open Sans" w:eastAsia="Times New Roman" w:hAnsi="Open Sans" w:cs="Open Sans"/>
+          <w:color w:val="0D0D0D" w:themeColor="text1" w:themeTint="F2"/>
+          <w:sz w:val="20"/>
+          <w:szCs w:val="20"/>
+        </w:rPr>
+        <w:t xml:space="preserve">. En als je ziet zie je dat </w:t>
+      </w:r>
+    </w:p>
+    <w:p>
+      <w:pPr>
+        <w:numPr>
+          <w:ilvl w:val="0"/>
+          <w:numId w:val="1"/>
+        </w:numPr>
+        <w:shd w:val="clear" w:color="auto" w:fill="FFFFFF"/>
+        <w:spacing w:before="100" w:beforeAutospacing="1" w:after="100" w:afterAutospacing="1" w:line="240" w:lineRule="auto"/>
+        <w:rPr>
+          <w:rFonts w:ascii="Open Sans" w:eastAsia="Times New Roman" w:hAnsi="Open Sans" w:cs="Open Sans"/>
+          <w:color w:val="0D0D0D" w:themeColor="text1" w:themeTint="F2"/>
+          <w:sz w:val="20"/>
+          <w:szCs w:val="20"/>
+        </w:rPr>
+      </w:pPr>
+      <w:r>
+        <w:rPr>
+          <w:rFonts w:ascii="Open Sans" w:eastAsia="Times New Roman" w:hAnsi="Open Sans" w:cs="Open Sans"/>
+          <w:color w:val="0D0D0D" w:themeColor="text1" w:themeTint="F2"/>
+          <w:sz w:val="20"/>
+          <w:szCs w:val="20"/>
+        </w:rPr>
+        <w:t>Ronvraag</w:t>
       </w:r>
     </w:p>
     <w:p>
@@ -1199,6 +1203,7 @@
     <w:lsdException w:name="HTML Sample" w:semiHidden="1" w:unhideWhenUsed="1"/>
     <w:lsdException w:name="HTML Typewriter" w:semiHidden="1" w:unhideWhenUsed="1"/>
     <w:lsdException w:name="HTML Variable" w:semiHidden="1" w:unhideWhenUsed="1"/>
+    <w:lsdException w:name="Normal Table" w:semiHidden="1" w:unhideWhenUsed="1"/>
     <w:lsdException w:name="annotation subject" w:semiHidden="1" w:unhideWhenUsed="1"/>
     <w:lsdException w:name="No List" w:semiHidden="1" w:unhideWhenUsed="1"/>
     <w:lsdException w:name="Outline List 1" w:semiHidden="1" w:unhideWhenUsed="1"/>
@@ -1242,8 +1247,10 @@
     <w:lsdException w:name="Table Elegant" w:semiHidden="1" w:unhideWhenUsed="1"/>
     <w:lsdException w:name="Table Professional" w:semiHidden="1" w:unhideWhenUsed="1"/>
     <w:lsdException w:name="Table Subtle 1" w:semiHidden="1" w:unhideWhenUsed="1"/>
+    <w:lsdException w:name="Table Subtle 2" w:semiHidden="1" w:unhideWhenUsed="1"/>
     <w:lsdException w:name="Table Web 1" w:semiHidden="1" w:unhideWhenUsed="1"/>
     <w:lsdException w:name="Table Web 2" w:semiHidden="1" w:unhideWhenUsed="1"/>
+    <w:lsdException w:name="Table Web 3" w:semiHidden="1" w:unhideWhenUsed="1"/>
     <w:lsdException w:name="Balloon Text" w:semiHidden="1" w:unhideWhenUsed="1"/>
     <w:lsdException w:name="Table Grid" w:uiPriority="39"/>
     <w:lsdException w:name="Table Theme" w:semiHidden="1" w:unhideWhenUsed="1"/>
